--- a/23_mária_terézia_és_ii_József_reformjai.docx
+++ b/23_mária_terézia_és_ii_József_reformjai.docx
@@ -10,7 +10,7 @@
           <w:b/>
           <w:i/>
           <w:color w:val="000000"/>
-          <w:sz w:val="36"/>
+          <w:sz w:val="32"/>
           <w:szCs w:val="26"/>
         </w:rPr>
       </w:pPr>
@@ -20,7 +20,7 @@
           <w:b/>
           <w:i/>
           <w:color w:val="000000"/>
-          <w:sz w:val="36"/>
+          <w:sz w:val="32"/>
           <w:szCs w:val="26"/>
         </w:rPr>
         <w:t>Mária Terézia és II. József reformjai</w:t>
@@ -51,6 +51,7 @@
     </w:p>
     <w:p>
       <w:pPr>
+        <w:jc w:val="both"/>
         <w:rPr>
           <w:rFonts w:cstheme="minorHAnsi"/>
           <w:color w:val="000000"/>
@@ -88,6 +89,7 @@
       <w:r>
         <w:rPr>
           <w:rFonts w:cstheme="minorHAnsi"/>
+          <w:b/>
           <w:color w:val="000000"/>
           <w:sz w:val="26"/>
           <w:szCs w:val="26"/>
@@ -97,6 +99,7 @@
       <w:r>
         <w:rPr>
           <w:rFonts w:cstheme="minorHAnsi"/>
+          <w:b/>
           <w:color w:val="000000"/>
           <w:sz w:val="26"/>
           <w:szCs w:val="26"/>
@@ -107,6 +110,7 @@
       <w:r>
         <w:rPr>
           <w:rFonts w:cstheme="minorHAnsi"/>
+          <w:b/>
           <w:color w:val="000000"/>
           <w:sz w:val="26"/>
           <w:szCs w:val="26"/>
@@ -117,11 +121,21 @@
       <w:r>
         <w:rPr>
           <w:rFonts w:cstheme="minorHAnsi"/>
-          <w:color w:val="000000"/>
-          <w:sz w:val="26"/>
-          <w:szCs w:val="26"/>
-        </w:rPr>
-        <w:t xml:space="preserve">). </w:t>
+          <w:b/>
+          <w:color w:val="000000"/>
+          <w:sz w:val="26"/>
+          <w:szCs w:val="26"/>
+        </w:rPr>
+        <w:t>).</w:t>
+      </w:r>
+      <w:r>
+        <w:rPr>
+          <w:rFonts w:cstheme="minorHAnsi"/>
+          <w:color w:val="000000"/>
+          <w:sz w:val="26"/>
+          <w:szCs w:val="26"/>
+        </w:rPr>
+        <w:t xml:space="preserve"> </w:t>
       </w:r>
       <w:r>
         <w:rPr>
@@ -167,39 +181,79 @@
     </w:p>
     <w:p>
       <w:pPr>
-        <w:rPr>
-          <w:rFonts w:cstheme="minorHAnsi"/>
-          <w:color w:val="000000"/>
-          <w:sz w:val="26"/>
-          <w:szCs w:val="26"/>
-        </w:rPr>
-      </w:pPr>
-      <w:r>
-        <w:rPr>
-          <w:rFonts w:cstheme="minorHAnsi"/>
-          <w:color w:val="000000"/>
-          <w:sz w:val="26"/>
-          <w:szCs w:val="26"/>
-        </w:rPr>
-        <w:t>Amikor 1740-ben meghalt III. Károly, lánya Mária Terézia lett a</w:t>
-      </w:r>
-      <w:r>
-        <w:rPr>
-          <w:rFonts w:cstheme="minorHAnsi"/>
-          <w:color w:val="000000"/>
-          <w:sz w:val="26"/>
-          <w:szCs w:val="26"/>
-        </w:rPr>
-        <w:t xml:space="preserve">z osztrák császár és magyar király. Azonban a </w:t>
-      </w:r>
-      <w:r>
-        <w:rPr>
-          <w:rFonts w:cstheme="minorHAnsi"/>
-          <w:color w:val="000000"/>
-          <w:sz w:val="26"/>
-          <w:szCs w:val="26"/>
-        </w:rPr>
-        <w:t>környező országok is igényt tartottak a trónra, így megkezdődött az örökösödési háború.</w:t>
+        <w:jc w:val="both"/>
+        <w:rPr>
+          <w:rFonts w:cstheme="minorHAnsi"/>
+          <w:color w:val="000000"/>
+          <w:sz w:val="26"/>
+          <w:szCs w:val="26"/>
+        </w:rPr>
+      </w:pPr>
+      <w:r>
+        <w:rPr>
+          <w:rFonts w:cstheme="minorHAnsi"/>
+          <w:color w:val="000000"/>
+          <w:sz w:val="26"/>
+          <w:szCs w:val="26"/>
+        </w:rPr>
+        <w:t xml:space="preserve">Amikor 1740-ben meghalt III. Károly, lánya </w:t>
+      </w:r>
+      <w:r>
+        <w:rPr>
+          <w:rFonts w:cstheme="minorHAnsi"/>
+          <w:b/>
+          <w:color w:val="000000"/>
+          <w:sz w:val="26"/>
+          <w:szCs w:val="26"/>
+        </w:rPr>
+        <w:t>Mária Terézia lett a</w:t>
+      </w:r>
+      <w:r>
+        <w:rPr>
+          <w:rFonts w:cstheme="minorHAnsi"/>
+          <w:b/>
+          <w:color w:val="000000"/>
+          <w:sz w:val="26"/>
+          <w:szCs w:val="26"/>
+        </w:rPr>
+        <w:t>z osztrák császár és magyar király</w:t>
+      </w:r>
+      <w:r>
+        <w:rPr>
+          <w:rFonts w:cstheme="minorHAnsi"/>
+          <w:color w:val="000000"/>
+          <w:sz w:val="26"/>
+          <w:szCs w:val="26"/>
+        </w:rPr>
+        <w:t xml:space="preserve">. Azonban a </w:t>
+      </w:r>
+      <w:r>
+        <w:rPr>
+          <w:rFonts w:cstheme="minorHAnsi"/>
+          <w:color w:val="000000"/>
+          <w:sz w:val="26"/>
+          <w:szCs w:val="26"/>
+        </w:rPr>
+        <w:t xml:space="preserve">környező országok is igényt tartottak a trónra, így megkezdődött az </w:t>
+      </w:r>
+      <w:r>
+        <w:rPr>
+          <w:rFonts w:cstheme="minorHAnsi"/>
+          <w:b/>
+          <w:color w:val="000000"/>
+          <w:sz w:val="26"/>
+          <w:szCs w:val="26"/>
+        </w:rPr>
+        <w:t>örökösödési háború</w:t>
+      </w:r>
+      <w:r>
+        <w:rPr>
+          <w:rFonts w:cstheme="minorHAnsi"/>
+          <w:color w:val="000000"/>
+          <w:sz w:val="26"/>
+          <w:szCs w:val="26"/>
+        </w:rPr>
+        <w:t>.</w:t>
       </w:r>
       <w:r>
         <w:rPr>
@@ -213,29 +267,97 @@
       <w:r>
         <w:rPr>
           <w:rFonts w:cstheme="minorHAnsi"/>
-          <w:color w:val="000000"/>
-          <w:sz w:val="26"/>
-          <w:szCs w:val="26"/>
-        </w:rPr>
-        <w:t>poroszok elfoglalták Sziléziát, a Bajorok pedig Felső-Ausztriát és Csehországot akarták.</w:t>
-      </w:r>
-      <w:r>
-        <w:rPr>
-          <w:rFonts w:cstheme="minorHAnsi"/>
-          <w:color w:val="000000"/>
-          <w:sz w:val="26"/>
-          <w:szCs w:val="26"/>
-        </w:rPr>
-        <w:t xml:space="preserve"> Mária Terézia végső elkeseredésében a magyar rendekhez fordult</w:t>
-      </w:r>
-      <w:r>
-        <w:rPr>
-          <w:rFonts w:cstheme="minorHAnsi"/>
-          <w:color w:val="000000"/>
-          <w:sz w:val="26"/>
-          <w:szCs w:val="26"/>
-        </w:rPr>
-        <w:t>, akik a birodalom mellé álltak. Ezért a tettükért cserébe megerősítést kaptak arról, hogy a nemesek adómentesek fognak maradni.</w:t>
+          <w:b/>
+          <w:color w:val="000000"/>
+          <w:sz w:val="26"/>
+          <w:szCs w:val="26"/>
+        </w:rPr>
+        <w:t>poroszok elfoglalták Sziléziát</w:t>
+      </w:r>
+      <w:r>
+        <w:rPr>
+          <w:rFonts w:cstheme="minorHAnsi"/>
+          <w:color w:val="000000"/>
+          <w:sz w:val="26"/>
+          <w:szCs w:val="26"/>
+        </w:rPr>
+        <w:t xml:space="preserve">, a </w:t>
+      </w:r>
+      <w:r>
+        <w:rPr>
+          <w:rFonts w:cstheme="minorHAnsi"/>
+          <w:b/>
+          <w:color w:val="000000"/>
+          <w:sz w:val="26"/>
+          <w:szCs w:val="26"/>
+        </w:rPr>
+        <w:t>Bajorok pedig Felső-Ausztriát és Csehországot akarták</w:t>
+      </w:r>
+      <w:r>
+        <w:rPr>
+          <w:rFonts w:cstheme="minorHAnsi"/>
+          <w:color w:val="000000"/>
+          <w:sz w:val="26"/>
+          <w:szCs w:val="26"/>
+        </w:rPr>
+        <w:t>.</w:t>
+      </w:r>
+      <w:r>
+        <w:rPr>
+          <w:rFonts w:cstheme="minorHAnsi"/>
+          <w:color w:val="000000"/>
+          <w:sz w:val="26"/>
+          <w:szCs w:val="26"/>
+        </w:rPr>
+        <w:t xml:space="preserve"> Mária Terézia végső elkeseredésében a </w:t>
+      </w:r>
+      <w:r>
+        <w:rPr>
+          <w:rFonts w:cstheme="minorHAnsi"/>
+          <w:b/>
+          <w:color w:val="000000"/>
+          <w:sz w:val="26"/>
+          <w:szCs w:val="26"/>
+        </w:rPr>
+        <w:t>magyar rendekhez fordult</w:t>
+      </w:r>
+      <w:r>
+        <w:rPr>
+          <w:rFonts w:cstheme="minorHAnsi"/>
+          <w:b/>
+          <w:color w:val="000000"/>
+          <w:sz w:val="26"/>
+          <w:szCs w:val="26"/>
+        </w:rPr>
+        <w:t>, akik a birodalom mellé álltak</w:t>
+      </w:r>
+      <w:r>
+        <w:rPr>
+          <w:rFonts w:cstheme="minorHAnsi"/>
+          <w:color w:val="000000"/>
+          <w:sz w:val="26"/>
+          <w:szCs w:val="26"/>
+        </w:rPr>
+        <w:t xml:space="preserve">. Ezért a tettükért cserébe megerősítést kaptak arról, hogy a </w:t>
+      </w:r>
+      <w:r>
+        <w:rPr>
+          <w:rFonts w:cstheme="minorHAnsi"/>
+          <w:b/>
+          <w:color w:val="000000"/>
+          <w:sz w:val="26"/>
+          <w:szCs w:val="26"/>
+        </w:rPr>
+        <w:t>nemesek adómentesek fognak maradni</w:t>
+      </w:r>
+      <w:r>
+        <w:rPr>
+          <w:rFonts w:cstheme="minorHAnsi"/>
+          <w:color w:val="000000"/>
+          <w:sz w:val="26"/>
+          <w:szCs w:val="26"/>
+        </w:rPr>
+        <w:t>.</w:t>
       </w:r>
       <w:r>
         <w:rPr>
@@ -253,26 +375,65 @@
           <w:sz w:val="26"/>
           <w:szCs w:val="26"/>
         </w:rPr>
-        <w:t>őbb azonban áttért a rendeleti kormányzásra, ami azt jelentette, hogy kihagyta az országgyűlést a rendeletek meghozatalából.</w:t>
-      </w:r>
-    </w:p>
-    <w:p>
-      <w:pPr>
-        <w:rPr>
-          <w:rFonts w:cstheme="minorHAnsi"/>
-          <w:color w:val="000000"/>
-          <w:sz w:val="26"/>
-          <w:szCs w:val="26"/>
-        </w:rPr>
-      </w:pPr>
-      <w:r>
-        <w:rPr>
-          <w:rFonts w:cstheme="minorHAnsi"/>
-          <w:color w:val="000000"/>
-          <w:sz w:val="26"/>
-          <w:szCs w:val="26"/>
-        </w:rPr>
-        <w:t xml:space="preserve">Első rendelete a vámrendelet volt, </w:t>
+        <w:t xml:space="preserve">őbb azonban áttért a </w:t>
+      </w:r>
+      <w:r>
+        <w:rPr>
+          <w:rFonts w:cstheme="minorHAnsi"/>
+          <w:b/>
+          <w:color w:val="000000"/>
+          <w:sz w:val="26"/>
+          <w:szCs w:val="26"/>
+        </w:rPr>
+        <w:t>rendeleti kormányzásra</w:t>
+      </w:r>
+      <w:r>
+        <w:rPr>
+          <w:rFonts w:cstheme="minorHAnsi"/>
+          <w:color w:val="000000"/>
+          <w:sz w:val="26"/>
+          <w:szCs w:val="26"/>
+        </w:rPr>
+        <w:t>, ami azt jelentette, hogy kihagyta az országgyűlést a rendeletek meghozatalából.</w:t>
+      </w:r>
+    </w:p>
+    <w:p>
+      <w:pPr>
+        <w:jc w:val="both"/>
+        <w:rPr>
+          <w:rFonts w:cstheme="minorHAnsi"/>
+          <w:color w:val="000000"/>
+          <w:sz w:val="26"/>
+          <w:szCs w:val="26"/>
+        </w:rPr>
+      </w:pPr>
+      <w:r>
+        <w:rPr>
+          <w:rFonts w:cstheme="minorHAnsi"/>
+          <w:color w:val="000000"/>
+          <w:sz w:val="26"/>
+          <w:szCs w:val="26"/>
+        </w:rPr>
+        <w:t xml:space="preserve">Első rendelete a </w:t>
+      </w:r>
+      <w:r>
+        <w:rPr>
+          <w:rFonts w:cstheme="minorHAnsi"/>
+          <w:b/>
+          <w:color w:val="000000"/>
+          <w:sz w:val="26"/>
+          <w:szCs w:val="26"/>
+        </w:rPr>
+        <w:t>vámrendelet</w:t>
+      </w:r>
+      <w:r>
+        <w:rPr>
+          <w:rFonts w:cstheme="minorHAnsi"/>
+          <w:color w:val="000000"/>
+          <w:sz w:val="26"/>
+          <w:szCs w:val="26"/>
+        </w:rPr>
+        <w:t xml:space="preserve"> volt, </w:t>
       </w:r>
       <w:r>
         <w:rPr>
@@ -290,7 +451,26 @@
           <w:sz w:val="26"/>
           <w:szCs w:val="26"/>
         </w:rPr>
-        <w:t xml:space="preserve"> (2-szer adóztatták meg a terméket)</w:t>
+        <w:t xml:space="preserve"> (</w:t>
+      </w:r>
+      <w:r>
+        <w:rPr>
+          <w:rFonts w:cstheme="minorHAnsi"/>
+          <w:b/>
+          <w:color w:val="000000"/>
+          <w:sz w:val="26"/>
+          <w:szCs w:val="26"/>
+        </w:rPr>
+        <w:t>2-szer adóztatták meg a terméket</w:t>
+      </w:r>
+      <w:r>
+        <w:rPr>
+          <w:rFonts w:cstheme="minorHAnsi"/>
+          <w:color w:val="000000"/>
+          <w:sz w:val="26"/>
+          <w:szCs w:val="26"/>
+        </w:rPr>
+        <w:t>)</w:t>
       </w:r>
       <w:r>
         <w:rPr>
@@ -308,7 +488,17 @@
           <w:sz w:val="26"/>
           <w:szCs w:val="26"/>
         </w:rPr>
-        <w:t xml:space="preserve"> Erre azért volt szükség, hogy a magyar termékeket a birodalmon belül tartsák</w:t>
+        <w:t xml:space="preserve"> Erre azért volt szükség, hogy a </w:t>
+      </w:r>
+      <w:r>
+        <w:rPr>
+          <w:rFonts w:cstheme="minorHAnsi"/>
+          <w:b/>
+          <w:color w:val="000000"/>
+          <w:sz w:val="26"/>
+          <w:szCs w:val="26"/>
+        </w:rPr>
+        <w:t>magyar termékeket a birodalmon belül tartsák</w:t>
       </w:r>
       <w:r>
         <w:rPr>
@@ -322,39 +512,117 @@
     </w:p>
     <w:p>
       <w:pPr>
-        <w:rPr>
-          <w:rFonts w:cstheme="minorHAnsi"/>
-          <w:color w:val="000000"/>
-          <w:sz w:val="26"/>
-          <w:szCs w:val="26"/>
-        </w:rPr>
-      </w:pPr>
-      <w:r>
-        <w:rPr>
-          <w:rFonts w:cstheme="minorHAnsi"/>
-          <w:color w:val="000000"/>
-          <w:sz w:val="26"/>
-          <w:szCs w:val="26"/>
-        </w:rPr>
-        <w:t xml:space="preserve">Második rendelete az Urbárium rendelet, ami a robotmunka szabályozása volt. </w:t>
-      </w:r>
-      <w:r>
-        <w:rPr>
-          <w:rFonts w:cstheme="minorHAnsi"/>
-          <w:color w:val="000000"/>
-          <w:sz w:val="26"/>
-          <w:szCs w:val="26"/>
-        </w:rPr>
-        <w:t xml:space="preserve">Maximálisan heti 2 nap kézi vagy 1 nap </w:t>
-      </w:r>
-      <w:r>
-        <w:rPr>
-          <w:rFonts w:cstheme="minorHAnsi"/>
-          <w:color w:val="000000"/>
-          <w:sz w:val="26"/>
-          <w:szCs w:val="26"/>
-        </w:rPr>
-        <w:t>igás robotot engedélyezett hetente. Ez a rendelet Magyarország 80%-át segíti</w:t>
+        <w:jc w:val="both"/>
+        <w:rPr>
+          <w:rFonts w:cstheme="minorHAnsi"/>
+          <w:color w:val="000000"/>
+          <w:sz w:val="26"/>
+          <w:szCs w:val="26"/>
+        </w:rPr>
+      </w:pPr>
+      <w:r>
+        <w:rPr>
+          <w:rFonts w:cstheme="minorHAnsi"/>
+          <w:color w:val="000000"/>
+          <w:sz w:val="26"/>
+          <w:szCs w:val="26"/>
+        </w:rPr>
+        <w:t xml:space="preserve">Második rendelete az </w:t>
+      </w:r>
+      <w:r>
+        <w:rPr>
+          <w:rFonts w:cstheme="minorHAnsi"/>
+          <w:b/>
+          <w:color w:val="000000"/>
+          <w:sz w:val="26"/>
+          <w:szCs w:val="26"/>
+        </w:rPr>
+        <w:t>Urbárium</w:t>
+      </w:r>
+      <w:r>
+        <w:rPr>
+          <w:rFonts w:cstheme="minorHAnsi"/>
+          <w:color w:val="000000"/>
+          <w:sz w:val="26"/>
+          <w:szCs w:val="26"/>
+        </w:rPr>
+        <w:t xml:space="preserve"> rendelet, ami a </w:t>
+      </w:r>
+      <w:r>
+        <w:rPr>
+          <w:rFonts w:cstheme="minorHAnsi"/>
+          <w:b/>
+          <w:color w:val="000000"/>
+          <w:sz w:val="26"/>
+          <w:szCs w:val="26"/>
+        </w:rPr>
+        <w:t>robotmunka szabályozása volt</w:t>
+      </w:r>
+      <w:r>
+        <w:rPr>
+          <w:rFonts w:cstheme="minorHAnsi"/>
+          <w:color w:val="000000"/>
+          <w:sz w:val="26"/>
+          <w:szCs w:val="26"/>
+        </w:rPr>
+        <w:t xml:space="preserve">. </w:t>
+      </w:r>
+      <w:r>
+        <w:rPr>
+          <w:rFonts w:cstheme="minorHAnsi"/>
+          <w:color w:val="000000"/>
+          <w:sz w:val="26"/>
+          <w:szCs w:val="26"/>
+        </w:rPr>
+        <w:t xml:space="preserve">Maximálisan heti </w:t>
+      </w:r>
+      <w:r>
+        <w:rPr>
+          <w:rFonts w:cstheme="minorHAnsi"/>
+          <w:b/>
+          <w:color w:val="000000"/>
+          <w:sz w:val="26"/>
+          <w:szCs w:val="26"/>
+        </w:rPr>
+        <w:t xml:space="preserve">2 nap kézi vagy 1 nap </w:t>
+      </w:r>
+      <w:r>
+        <w:rPr>
+          <w:rFonts w:cstheme="minorHAnsi"/>
+          <w:b/>
+          <w:color w:val="000000"/>
+          <w:sz w:val="26"/>
+          <w:szCs w:val="26"/>
+        </w:rPr>
+        <w:t>igás robotot engedélyezett</w:t>
+      </w:r>
+      <w:r>
+        <w:rPr>
+          <w:rFonts w:cstheme="minorHAnsi"/>
+          <w:color w:val="000000"/>
+          <w:sz w:val="26"/>
+          <w:szCs w:val="26"/>
+        </w:rPr>
+        <w:t xml:space="preserve"> </w:t>
+      </w:r>
+      <w:r>
+        <w:rPr>
+          <w:rFonts w:cstheme="minorHAnsi"/>
+          <w:b/>
+          <w:color w:val="000000"/>
+          <w:sz w:val="26"/>
+          <w:szCs w:val="26"/>
+        </w:rPr>
+        <w:t>hetente</w:t>
+      </w:r>
+      <w:r>
+        <w:rPr>
+          <w:rFonts w:cstheme="minorHAnsi"/>
+          <w:color w:val="000000"/>
+          <w:sz w:val="26"/>
+          <w:szCs w:val="26"/>
+        </w:rPr>
+        <w:t>. Ez a rendelet Magyarország 80%-át segíti</w:t>
       </w:r>
       <w:r>
         <w:rPr>
@@ -368,6 +636,7 @@
     </w:p>
     <w:p>
       <w:pPr>
+        <w:jc w:val="both"/>
         <w:rPr>
           <w:rFonts w:cstheme="minorHAnsi"/>
           <w:color w:val="000000"/>
@@ -391,25 +660,83 @@
           <w:sz w:val="26"/>
           <w:szCs w:val="26"/>
         </w:rPr>
-        <w:t>azaz az oktatási rendelet.</w:t>
-      </w:r>
-      <w:r>
-        <w:rPr>
-          <w:rFonts w:cstheme="minorHAnsi"/>
-          <w:color w:val="000000"/>
-          <w:sz w:val="26"/>
-          <w:szCs w:val="26"/>
-        </w:rPr>
-        <w:t xml:space="preserve"> Ez kimondta, hogy minden 6 és 12 év közötti gyermeket kötelező </w:t>
-      </w:r>
-      <w:r>
-        <w:rPr>
-          <w:rFonts w:cstheme="minorHAnsi"/>
-          <w:color w:val="000000"/>
-          <w:sz w:val="26"/>
-          <w:szCs w:val="26"/>
-        </w:rPr>
-        <w:t xml:space="preserve">iskolába járatni. Az egyetlen gond ezzel a rendelettel, hogy nem volt elég </w:t>
+        <w:t xml:space="preserve">azaz az </w:t>
+      </w:r>
+      <w:r>
+        <w:rPr>
+          <w:rFonts w:cstheme="minorHAnsi"/>
+          <w:b/>
+          <w:color w:val="000000"/>
+          <w:sz w:val="26"/>
+          <w:szCs w:val="26"/>
+        </w:rPr>
+        <w:t>oktatási</w:t>
+      </w:r>
+      <w:r>
+        <w:rPr>
+          <w:rFonts w:cstheme="minorHAnsi"/>
+          <w:color w:val="000000"/>
+          <w:sz w:val="26"/>
+          <w:szCs w:val="26"/>
+        </w:rPr>
+        <w:t xml:space="preserve"> </w:t>
+      </w:r>
+      <w:r>
+        <w:rPr>
+          <w:rFonts w:cstheme="minorHAnsi"/>
+          <w:b/>
+          <w:color w:val="000000"/>
+          <w:sz w:val="26"/>
+          <w:szCs w:val="26"/>
+        </w:rPr>
+        <w:t>rendelet</w:t>
+      </w:r>
+      <w:r>
+        <w:rPr>
+          <w:rFonts w:cstheme="minorHAnsi"/>
+          <w:color w:val="000000"/>
+          <w:sz w:val="26"/>
+          <w:szCs w:val="26"/>
+        </w:rPr>
+        <w:t>.</w:t>
+      </w:r>
+      <w:r>
+        <w:rPr>
+          <w:rFonts w:cstheme="minorHAnsi"/>
+          <w:color w:val="000000"/>
+          <w:sz w:val="26"/>
+          <w:szCs w:val="26"/>
+        </w:rPr>
+        <w:t xml:space="preserve"> Ez kimondta, hogy </w:t>
+      </w:r>
+      <w:r>
+        <w:rPr>
+          <w:rFonts w:cstheme="minorHAnsi"/>
+          <w:b/>
+          <w:color w:val="000000"/>
+          <w:sz w:val="26"/>
+          <w:szCs w:val="26"/>
+        </w:rPr>
+        <w:t xml:space="preserve">minden 6 és 12 év közötti gyermeket kötelező </w:t>
+      </w:r>
+      <w:r>
+        <w:rPr>
+          <w:rFonts w:cstheme="minorHAnsi"/>
+          <w:b/>
+          <w:color w:val="000000"/>
+          <w:sz w:val="26"/>
+          <w:szCs w:val="26"/>
+        </w:rPr>
+        <w:t>iskolába járatni</w:t>
+      </w:r>
+      <w:r>
+        <w:rPr>
+          <w:rFonts w:cstheme="minorHAnsi"/>
+          <w:color w:val="000000"/>
+          <w:sz w:val="26"/>
+          <w:szCs w:val="26"/>
+        </w:rPr>
+        <w:t xml:space="preserve">. Az egyetlen gond ezzel a rendelettel, hogy nem volt elég </w:t>
       </w:r>
       <w:r>
         <w:rPr>
@@ -457,73 +784,95 @@
           <w:color w:val="000000"/>
           <w:sz w:val="26"/>
           <w:szCs w:val="26"/>
+        </w:rPr>
+      </w:pPr>
+    </w:p>
+    <w:p>
+      <w:pPr>
+        <w:rPr>
+          <w:rFonts w:cstheme="minorHAnsi"/>
+          <w:color w:val="000000"/>
+          <w:sz w:val="26"/>
+          <w:szCs w:val="26"/>
+        </w:rPr>
+      </w:pPr>
+    </w:p>
+    <w:p>
+      <w:pPr>
+        <w:rPr>
+          <w:rFonts w:cstheme="minorHAnsi"/>
+          <w:color w:val="000000"/>
+          <w:sz w:val="26"/>
+          <w:szCs w:val="26"/>
+        </w:rPr>
+      </w:pPr>
+    </w:p>
+    <w:p>
+      <w:pPr>
+        <w:rPr>
+          <w:rFonts w:cstheme="minorHAnsi"/>
+          <w:color w:val="000000"/>
+          <w:sz w:val="26"/>
+          <w:szCs w:val="26"/>
+        </w:rPr>
+      </w:pPr>
+    </w:p>
+    <w:p>
+      <w:pPr>
+        <w:rPr>
+          <w:rFonts w:cstheme="minorHAnsi"/>
+          <w:color w:val="000000"/>
+          <w:sz w:val="26"/>
+          <w:szCs w:val="26"/>
+        </w:rPr>
+      </w:pPr>
+    </w:p>
+    <w:p>
+      <w:pPr>
+        <w:rPr>
+          <w:rFonts w:cstheme="minorHAnsi"/>
+          <w:color w:val="000000"/>
+          <w:sz w:val="26"/>
+          <w:szCs w:val="26"/>
+        </w:rPr>
+      </w:pPr>
+    </w:p>
+    <w:p>
+      <w:pPr>
+        <w:rPr>
+          <w:rFonts w:cstheme="minorHAnsi"/>
+          <w:color w:val="000000"/>
+          <w:sz w:val="26"/>
+          <w:szCs w:val="26"/>
+        </w:rPr>
+      </w:pPr>
+    </w:p>
+    <w:p>
+      <w:pPr>
+        <w:rPr>
+          <w:rFonts w:cstheme="minorHAnsi"/>
+          <w:i/>
+          <w:color w:val="000000"/>
+          <w:sz w:val="28"/>
+          <w:szCs w:val="26"/>
+          <w:u w:val="single"/>
+        </w:rPr>
+      </w:pPr>
+    </w:p>
+    <w:p>
+      <w:pPr>
+        <w:rPr>
+          <w:rFonts w:cstheme="minorHAnsi"/>
+          <w:i/>
+          <w:color w:val="000000"/>
+          <w:sz w:val="28"/>
+          <w:szCs w:val="26"/>
+          <w:u w:val="single"/>
         </w:rPr>
       </w:pPr>
       <w:bookmarkStart w:id="0" w:name="_GoBack"/>
       <w:bookmarkEnd w:id="0"/>
-    </w:p>
-    <w:p>
-      <w:pPr>
-        <w:rPr>
-          <w:rFonts w:cstheme="minorHAnsi"/>
-          <w:color w:val="000000"/>
-          <w:sz w:val="26"/>
-          <w:szCs w:val="26"/>
-        </w:rPr>
-      </w:pPr>
-    </w:p>
-    <w:p>
-      <w:pPr>
-        <w:rPr>
-          <w:rFonts w:cstheme="minorHAnsi"/>
-          <w:color w:val="000000"/>
-          <w:sz w:val="26"/>
-          <w:szCs w:val="26"/>
-        </w:rPr>
-      </w:pPr>
-    </w:p>
-    <w:p>
-      <w:pPr>
-        <w:rPr>
-          <w:rFonts w:cstheme="minorHAnsi"/>
-          <w:color w:val="000000"/>
-          <w:sz w:val="26"/>
-          <w:szCs w:val="26"/>
-        </w:rPr>
-      </w:pPr>
-    </w:p>
-    <w:p>
-      <w:pPr>
-        <w:rPr>
-          <w:rFonts w:cstheme="minorHAnsi"/>
-          <w:color w:val="000000"/>
-          <w:sz w:val="26"/>
-          <w:szCs w:val="26"/>
-        </w:rPr>
-      </w:pPr>
-    </w:p>
-    <w:p>
-      <w:pPr>
-        <w:rPr>
-          <w:rFonts w:cstheme="minorHAnsi"/>
-          <w:color w:val="000000"/>
-          <w:sz w:val="26"/>
-          <w:szCs w:val="26"/>
-        </w:rPr>
-      </w:pPr>
-    </w:p>
-    <w:p>
-      <w:pPr>
-        <w:rPr>
-          <w:rFonts w:cstheme="minorHAnsi"/>
-          <w:color w:val="000000"/>
-          <w:sz w:val="26"/>
-          <w:szCs w:val="26"/>
-        </w:rPr>
-      </w:pPr>
-    </w:p>
-    <w:p>
-      <w:pPr>
+      <w:r>
         <w:rPr>
           <w:rFonts w:cstheme="minorHAnsi"/>
           <w:i/>
@@ -532,21 +881,12 @@
           <w:szCs w:val="26"/>
           <w:u w:val="single"/>
         </w:rPr>
-      </w:pPr>
-      <w:r>
-        <w:rPr>
-          <w:rFonts w:cstheme="minorHAnsi"/>
-          <w:i/>
-          <w:color w:val="000000"/>
-          <w:sz w:val="28"/>
-          <w:szCs w:val="26"/>
-          <w:u w:val="single"/>
-        </w:rPr>
         <w:t>II. József</w:t>
       </w:r>
     </w:p>
     <w:p>
       <w:pPr>
+        <w:jc w:val="both"/>
         <w:rPr>
           <w:rFonts w:cstheme="minorHAnsi"/>
           <w:color w:val="000000"/>
@@ -570,7 +910,45 @@
           <w:sz w:val="26"/>
           <w:szCs w:val="26"/>
         </w:rPr>
-        <w:t>1770-től kezdve társuralkodóként uralkodott Mária Terézia mellett</w:t>
+        <w:t xml:space="preserve">1770-től kezdve </w:t>
+      </w:r>
+      <w:r>
+        <w:rPr>
+          <w:rFonts w:cstheme="minorHAnsi"/>
+          <w:b/>
+          <w:color w:val="000000"/>
+          <w:sz w:val="26"/>
+          <w:szCs w:val="26"/>
+        </w:rPr>
+        <w:t>társuralkodóként</w:t>
+      </w:r>
+      <w:r>
+        <w:rPr>
+          <w:rFonts w:cstheme="minorHAnsi"/>
+          <w:color w:val="000000"/>
+          <w:sz w:val="26"/>
+          <w:szCs w:val="26"/>
+        </w:rPr>
+        <w:t xml:space="preserve"> </w:t>
+      </w:r>
+      <w:r>
+        <w:rPr>
+          <w:rFonts w:cstheme="minorHAnsi"/>
+          <w:b/>
+          <w:color w:val="000000"/>
+          <w:sz w:val="26"/>
+          <w:szCs w:val="26"/>
+        </w:rPr>
+        <w:t>uralkodott</w:t>
+      </w:r>
+      <w:r>
+        <w:rPr>
+          <w:rFonts w:cstheme="minorHAnsi"/>
+          <w:color w:val="000000"/>
+          <w:sz w:val="26"/>
+          <w:szCs w:val="26"/>
+        </w:rPr>
+        <w:t xml:space="preserve"> Mária Terézia mellett</w:t>
       </w:r>
       <w:r>
         <w:rPr>
@@ -597,25 +975,82 @@
           <w:sz w:val="26"/>
           <w:szCs w:val="26"/>
         </w:rPr>
-        <w:t xml:space="preserve"> úgy döntött, hogy nem koronáztatja meg magát magyar királlyá, hogy a magyar törvények ne nehezítsék munkáját.</w:t>
-      </w:r>
-      <w:r>
-        <w:rPr>
-          <w:rFonts w:cstheme="minorHAnsi"/>
-          <w:color w:val="000000"/>
-          <w:sz w:val="26"/>
-          <w:szCs w:val="26"/>
-        </w:rPr>
-        <w:t xml:space="preserve"> Uralmát jozefinizmusnak nevezzük, a</w:t>
-      </w:r>
-      <w:r>
-        <w:rPr>
-          <w:rFonts w:cstheme="minorHAnsi"/>
-          <w:color w:val="000000"/>
-          <w:sz w:val="26"/>
-          <w:szCs w:val="26"/>
-        </w:rPr>
-        <w:t>mi az uralkodására jellemző felvilágosult abszolutizmus.</w:t>
+        <w:t xml:space="preserve"> úgy döntött, hogy nem </w:t>
+      </w:r>
+      <w:r>
+        <w:rPr>
+          <w:rFonts w:cstheme="minorHAnsi"/>
+          <w:b/>
+          <w:color w:val="000000"/>
+          <w:sz w:val="26"/>
+          <w:szCs w:val="26"/>
+        </w:rPr>
+        <w:t>koronáztatja meg magát magyar királlyá</w:t>
+      </w:r>
+      <w:r>
+        <w:rPr>
+          <w:rFonts w:cstheme="minorHAnsi"/>
+          <w:color w:val="000000"/>
+          <w:sz w:val="26"/>
+          <w:szCs w:val="26"/>
+        </w:rPr>
+        <w:t>, hogy a magyar törvények ne nehezítsék munkáját.</w:t>
+      </w:r>
+      <w:r>
+        <w:rPr>
+          <w:rFonts w:cstheme="minorHAnsi"/>
+          <w:color w:val="000000"/>
+          <w:sz w:val="26"/>
+          <w:szCs w:val="26"/>
+        </w:rPr>
+        <w:t xml:space="preserve"> Uralmát </w:t>
+      </w:r>
+      <w:r>
+        <w:rPr>
+          <w:rFonts w:cstheme="minorHAnsi"/>
+          <w:b/>
+          <w:color w:val="000000"/>
+          <w:sz w:val="26"/>
+          <w:szCs w:val="26"/>
+        </w:rPr>
+        <w:t>jozefinizmusnak</w:t>
+      </w:r>
+      <w:r>
+        <w:rPr>
+          <w:rFonts w:cstheme="minorHAnsi"/>
+          <w:color w:val="000000"/>
+          <w:sz w:val="26"/>
+          <w:szCs w:val="26"/>
+        </w:rPr>
+        <w:t xml:space="preserve"> nevezzük, a</w:t>
+      </w:r>
+      <w:r>
+        <w:rPr>
+          <w:rFonts w:cstheme="minorHAnsi"/>
+          <w:color w:val="000000"/>
+          <w:sz w:val="26"/>
+          <w:szCs w:val="26"/>
+        </w:rPr>
+        <w:t xml:space="preserve">mi az uralkodására jellemző </w:t>
+      </w:r>
+      <w:r>
+        <w:rPr>
+          <w:rFonts w:cstheme="minorHAnsi"/>
+          <w:b/>
+          <w:color w:val="000000"/>
+          <w:sz w:val="26"/>
+          <w:szCs w:val="26"/>
+        </w:rPr>
+        <w:t>felvilágosult abszolutizmus</w:t>
+      </w:r>
+      <w:r>
+        <w:rPr>
+          <w:rFonts w:cstheme="minorHAnsi"/>
+          <w:color w:val="000000"/>
+          <w:sz w:val="26"/>
+          <w:szCs w:val="26"/>
+        </w:rPr>
+        <w:t>.</w:t>
       </w:r>
       <w:r>
         <w:rPr>
@@ -633,81 +1068,208 @@
           <w:sz w:val="26"/>
           <w:szCs w:val="26"/>
         </w:rPr>
-        <w:t>. Élete során több mint 6000 rendeletet hozott, ezek közül a legfontosabbak:</w:t>
-      </w:r>
-    </w:p>
-    <w:p>
-      <w:pPr>
-        <w:rPr>
-          <w:rFonts w:cstheme="minorHAnsi"/>
-          <w:color w:val="000000"/>
-          <w:sz w:val="26"/>
-          <w:szCs w:val="26"/>
-        </w:rPr>
-      </w:pPr>
-      <w:r>
-        <w:rPr>
-          <w:rFonts w:cstheme="minorHAnsi"/>
-          <w:color w:val="000000"/>
-          <w:sz w:val="26"/>
-          <w:szCs w:val="26"/>
-        </w:rPr>
-        <w:t>A központisági rendelet</w:t>
-      </w:r>
-      <w:r>
-        <w:rPr>
-          <w:rFonts w:cstheme="minorHAnsi"/>
-          <w:color w:val="000000"/>
-          <w:sz w:val="26"/>
-          <w:szCs w:val="26"/>
-        </w:rPr>
-        <w:t xml:space="preserve">, amivel bevezették a hivatalokba a német nyelv használatát. </w:t>
-      </w:r>
-      <w:r>
-        <w:rPr>
-          <w:rFonts w:cstheme="minorHAnsi"/>
-          <w:color w:val="000000"/>
-          <w:sz w:val="26"/>
-          <w:szCs w:val="26"/>
-        </w:rPr>
-        <w:t>Ez a hivatalokra</w:t>
-      </w:r>
-      <w:r>
-        <w:rPr>
-          <w:rFonts w:cstheme="minorHAnsi"/>
-          <w:color w:val="000000"/>
-          <w:sz w:val="26"/>
-          <w:szCs w:val="26"/>
-        </w:rPr>
-        <w:t>, oktatásra és törvénykezésre terjedt ki, azaz, ha valaki hivatalos ügyet akart elintézni annak ez plusz költséget jelentett a tolmácsolás miatt. (ellenszenv)</w:t>
-      </w:r>
-    </w:p>
-    <w:p>
-      <w:pPr>
-        <w:rPr>
-          <w:rFonts w:cstheme="minorHAnsi"/>
-          <w:color w:val="000000"/>
-          <w:sz w:val="26"/>
-          <w:szCs w:val="26"/>
-        </w:rPr>
-      </w:pPr>
-      <w:r>
-        <w:rPr>
-          <w:rFonts w:cstheme="minorHAnsi"/>
-          <w:color w:val="000000"/>
-          <w:sz w:val="26"/>
-          <w:szCs w:val="26"/>
-        </w:rPr>
-        <w:t xml:space="preserve">A jobbágyrendelet </w:t>
-      </w:r>
-      <w:r>
-        <w:rPr>
-          <w:rFonts w:cstheme="minorHAnsi"/>
-          <w:color w:val="000000"/>
-          <w:sz w:val="26"/>
-          <w:szCs w:val="26"/>
-        </w:rPr>
-        <w:t xml:space="preserve">kimondja a jobbágyság megszűnését, azaz a jobbágyságból parasztság lett, de nem </w:t>
+        <w:t xml:space="preserve">. Élete során </w:t>
+      </w:r>
+      <w:r>
+        <w:rPr>
+          <w:rFonts w:cstheme="minorHAnsi"/>
+          <w:b/>
+          <w:color w:val="000000"/>
+          <w:sz w:val="26"/>
+          <w:szCs w:val="26"/>
+        </w:rPr>
+        <w:t>több mint 6000 rendeletet hozott</w:t>
+      </w:r>
+      <w:r>
+        <w:rPr>
+          <w:rFonts w:cstheme="minorHAnsi"/>
+          <w:color w:val="000000"/>
+          <w:sz w:val="26"/>
+          <w:szCs w:val="26"/>
+        </w:rPr>
+        <w:t>, ezek közül a legfontosabbak:</w:t>
+      </w:r>
+    </w:p>
+    <w:p>
+      <w:pPr>
+        <w:jc w:val="both"/>
+        <w:rPr>
+          <w:rFonts w:cstheme="minorHAnsi"/>
+          <w:color w:val="000000"/>
+          <w:sz w:val="26"/>
+          <w:szCs w:val="26"/>
+        </w:rPr>
+      </w:pPr>
+      <w:r>
+        <w:rPr>
+          <w:rFonts w:cstheme="minorHAnsi"/>
+          <w:color w:val="000000"/>
+          <w:sz w:val="26"/>
+          <w:szCs w:val="26"/>
+        </w:rPr>
+        <w:t xml:space="preserve">A </w:t>
+      </w:r>
+      <w:r>
+        <w:rPr>
+          <w:rFonts w:cstheme="minorHAnsi"/>
+          <w:b/>
+          <w:color w:val="000000"/>
+          <w:sz w:val="26"/>
+          <w:szCs w:val="26"/>
+        </w:rPr>
+        <w:t>központisági rendelet</w:t>
+      </w:r>
+      <w:r>
+        <w:rPr>
+          <w:rFonts w:cstheme="minorHAnsi"/>
+          <w:color w:val="000000"/>
+          <w:sz w:val="26"/>
+          <w:szCs w:val="26"/>
+        </w:rPr>
+        <w:t xml:space="preserve">, amivel bevezették a hivatalokba a </w:t>
+      </w:r>
+      <w:r>
+        <w:rPr>
+          <w:rFonts w:cstheme="minorHAnsi"/>
+          <w:b/>
+          <w:color w:val="000000"/>
+          <w:sz w:val="26"/>
+          <w:szCs w:val="26"/>
+        </w:rPr>
+        <w:t>német nyelv használatát</w:t>
+      </w:r>
+      <w:r>
+        <w:rPr>
+          <w:rFonts w:cstheme="minorHAnsi"/>
+          <w:color w:val="000000"/>
+          <w:sz w:val="26"/>
+          <w:szCs w:val="26"/>
+        </w:rPr>
+        <w:t xml:space="preserve">. </w:t>
+      </w:r>
+      <w:r>
+        <w:rPr>
+          <w:rFonts w:cstheme="minorHAnsi"/>
+          <w:color w:val="000000"/>
+          <w:sz w:val="26"/>
+          <w:szCs w:val="26"/>
+        </w:rPr>
+        <w:t xml:space="preserve">Ez a </w:t>
+      </w:r>
+      <w:r>
+        <w:rPr>
+          <w:rFonts w:cstheme="minorHAnsi"/>
+          <w:b/>
+          <w:color w:val="000000"/>
+          <w:sz w:val="26"/>
+          <w:szCs w:val="26"/>
+        </w:rPr>
+        <w:t>hivatalokra</w:t>
+      </w:r>
+      <w:r>
+        <w:rPr>
+          <w:rFonts w:cstheme="minorHAnsi"/>
+          <w:b/>
+          <w:color w:val="000000"/>
+          <w:sz w:val="26"/>
+          <w:szCs w:val="26"/>
+        </w:rPr>
+        <w:t>, oktatásra és törvénykezésre terjedt ki</w:t>
+      </w:r>
+      <w:r>
+        <w:rPr>
+          <w:rFonts w:cstheme="minorHAnsi"/>
+          <w:color w:val="000000"/>
+          <w:sz w:val="26"/>
+          <w:szCs w:val="26"/>
+        </w:rPr>
+        <w:t xml:space="preserve">, azaz, ha valaki hivatalos ügyet akart elintézni annak ez </w:t>
+      </w:r>
+      <w:r>
+        <w:rPr>
+          <w:rFonts w:cstheme="minorHAnsi"/>
+          <w:b/>
+          <w:color w:val="000000"/>
+          <w:sz w:val="26"/>
+          <w:szCs w:val="26"/>
+        </w:rPr>
+        <w:t>plusz költséget jelentett</w:t>
+      </w:r>
+      <w:r>
+        <w:rPr>
+          <w:rFonts w:cstheme="minorHAnsi"/>
+          <w:color w:val="000000"/>
+          <w:sz w:val="26"/>
+          <w:szCs w:val="26"/>
+        </w:rPr>
+        <w:t xml:space="preserve"> a tolmácsolás miatt. (ellenszenv)</w:t>
+      </w:r>
+    </w:p>
+    <w:p>
+      <w:pPr>
+        <w:jc w:val="both"/>
+        <w:rPr>
+          <w:rFonts w:cstheme="minorHAnsi"/>
+          <w:color w:val="000000"/>
+          <w:sz w:val="26"/>
+          <w:szCs w:val="26"/>
+        </w:rPr>
+      </w:pPr>
+      <w:r>
+        <w:rPr>
+          <w:rFonts w:cstheme="minorHAnsi"/>
+          <w:color w:val="000000"/>
+          <w:sz w:val="26"/>
+          <w:szCs w:val="26"/>
+        </w:rPr>
+        <w:t xml:space="preserve">A </w:t>
+      </w:r>
+      <w:r>
+        <w:rPr>
+          <w:rFonts w:cstheme="minorHAnsi"/>
+          <w:b/>
+          <w:color w:val="000000"/>
+          <w:sz w:val="26"/>
+          <w:szCs w:val="26"/>
+        </w:rPr>
+        <w:t>jobbágyrendelet</w:t>
+      </w:r>
+      <w:r>
+        <w:rPr>
+          <w:rFonts w:cstheme="minorHAnsi"/>
+          <w:color w:val="000000"/>
+          <w:sz w:val="26"/>
+          <w:szCs w:val="26"/>
+        </w:rPr>
+        <w:t xml:space="preserve"> </w:t>
+      </w:r>
+      <w:r>
+        <w:rPr>
+          <w:rFonts w:cstheme="minorHAnsi"/>
+          <w:color w:val="000000"/>
+          <w:sz w:val="26"/>
+          <w:szCs w:val="26"/>
+        </w:rPr>
+        <w:t xml:space="preserve">kimondja a </w:t>
+      </w:r>
+      <w:r>
+        <w:rPr>
+          <w:rFonts w:cstheme="minorHAnsi"/>
+          <w:b/>
+          <w:color w:val="000000"/>
+          <w:sz w:val="26"/>
+          <w:szCs w:val="26"/>
+        </w:rPr>
+        <w:t>jobbágyság megszűnését</w:t>
+      </w:r>
+      <w:r>
+        <w:rPr>
+          <w:rFonts w:cstheme="minorHAnsi"/>
+          <w:color w:val="000000"/>
+          <w:sz w:val="26"/>
+          <w:szCs w:val="26"/>
+        </w:rPr>
+        <w:t xml:space="preserve">, azaz a jobbágyságból parasztság lett, de nem </w:t>
       </w:r>
       <w:r>
         <w:rPr>
@@ -721,39 +1283,88 @@
     </w:p>
     <w:p>
       <w:pPr>
-        <w:rPr>
-          <w:rFonts w:cstheme="minorHAnsi"/>
-          <w:color w:val="000000"/>
-          <w:sz w:val="26"/>
-          <w:szCs w:val="26"/>
-        </w:rPr>
-      </w:pPr>
-      <w:r>
-        <w:rPr>
-          <w:rFonts w:cstheme="minorHAnsi"/>
-          <w:color w:val="000000"/>
-          <w:sz w:val="26"/>
-          <w:szCs w:val="26"/>
-        </w:rPr>
-        <w:t xml:space="preserve">A türelmi rendelet </w:t>
-      </w:r>
-      <w:r>
-        <w:rPr>
-          <w:rFonts w:cstheme="minorHAnsi"/>
-          <w:color w:val="000000"/>
-          <w:sz w:val="26"/>
-          <w:szCs w:val="26"/>
-        </w:rPr>
-        <w:t xml:space="preserve">egyrészt vallási türelmet biztosított a protestánsoknak, azaz lehetett iskolájuk és építhettek templomot. Másfelől kimondta, hogy </w:t>
-      </w:r>
-      <w:r>
-        <w:rPr>
-          <w:rFonts w:cstheme="minorHAnsi"/>
-          <w:color w:val="000000"/>
-          <w:sz w:val="26"/>
-          <w:szCs w:val="26"/>
-        </w:rPr>
-        <w:t xml:space="preserve">azokat a szerzetesrendeket, amik a társadalom szempontjából nem végeznek hasznos tevékenységet, meg kell szüntetni! Az utóbbi rész </w:t>
+        <w:jc w:val="both"/>
+        <w:rPr>
+          <w:rFonts w:cstheme="minorHAnsi"/>
+          <w:color w:val="000000"/>
+          <w:sz w:val="26"/>
+          <w:szCs w:val="26"/>
+        </w:rPr>
+      </w:pPr>
+      <w:r>
+        <w:rPr>
+          <w:rFonts w:cstheme="minorHAnsi"/>
+          <w:color w:val="000000"/>
+          <w:sz w:val="26"/>
+          <w:szCs w:val="26"/>
+        </w:rPr>
+        <w:t xml:space="preserve">A </w:t>
+      </w:r>
+      <w:r>
+        <w:rPr>
+          <w:rFonts w:cstheme="minorHAnsi"/>
+          <w:b/>
+          <w:color w:val="000000"/>
+          <w:sz w:val="26"/>
+          <w:szCs w:val="26"/>
+        </w:rPr>
+        <w:t>türelmi rendelet</w:t>
+      </w:r>
+      <w:r>
+        <w:rPr>
+          <w:rFonts w:cstheme="minorHAnsi"/>
+          <w:color w:val="000000"/>
+          <w:sz w:val="26"/>
+          <w:szCs w:val="26"/>
+        </w:rPr>
+        <w:t xml:space="preserve"> </w:t>
+      </w:r>
+      <w:r>
+        <w:rPr>
+          <w:rFonts w:cstheme="minorHAnsi"/>
+          <w:color w:val="000000"/>
+          <w:sz w:val="26"/>
+          <w:szCs w:val="26"/>
+        </w:rPr>
+        <w:t xml:space="preserve">egyrészt </w:t>
+      </w:r>
+      <w:r>
+        <w:rPr>
+          <w:rFonts w:cstheme="minorHAnsi"/>
+          <w:b/>
+          <w:color w:val="000000"/>
+          <w:sz w:val="26"/>
+          <w:szCs w:val="26"/>
+        </w:rPr>
+        <w:t>vallási türelmet biztosított a protestánsoknak</w:t>
+      </w:r>
+      <w:r>
+        <w:rPr>
+          <w:rFonts w:cstheme="minorHAnsi"/>
+          <w:color w:val="000000"/>
+          <w:sz w:val="26"/>
+          <w:szCs w:val="26"/>
+        </w:rPr>
+        <w:t xml:space="preserve">, azaz lehetett iskolájuk és építhettek templomot. Másfelől kimondta, hogy </w:t>
+      </w:r>
+      <w:r>
+        <w:rPr>
+          <w:rFonts w:cstheme="minorHAnsi"/>
+          <w:b/>
+          <w:color w:val="000000"/>
+          <w:sz w:val="26"/>
+          <w:szCs w:val="26"/>
+        </w:rPr>
+        <w:t>azokat a szerzetesrendeket, amik a társadalom szempontjából nem végeznek hasznos tevékenységet, meg kell szüntetni!</w:t>
+      </w:r>
+      <w:r>
+        <w:rPr>
+          <w:rFonts w:cstheme="minorHAnsi"/>
+          <w:color w:val="000000"/>
+          <w:sz w:val="26"/>
+          <w:szCs w:val="26"/>
+        </w:rPr>
+        <w:t xml:space="preserve"> Az utóbbi rész </w:t>
       </w:r>
       <w:r>
         <w:rPr>
@@ -776,21 +1387,60 @@
     </w:p>
     <w:p>
       <w:pPr>
-        <w:rPr>
-          <w:rFonts w:cstheme="minorHAnsi"/>
-          <w:color w:val="000000"/>
-          <w:sz w:val="26"/>
-          <w:szCs w:val="26"/>
-        </w:rPr>
-      </w:pPr>
-      <w:r>
-        <w:rPr>
-          <w:rFonts w:cstheme="minorHAnsi"/>
-          <w:color w:val="000000"/>
-          <w:sz w:val="26"/>
-          <w:szCs w:val="26"/>
-        </w:rPr>
-        <w:t>1789-ben azonban egy hadjárat közben halálos sebet kap, és halálos ágyán egy tollvonással visszavonta az összes eddigi rendeletét, kivéve a Jobbágy és Türelmi rendeletet. Végül 1</w:t>
+        <w:jc w:val="both"/>
+        <w:rPr>
+          <w:rFonts w:cstheme="minorHAnsi"/>
+          <w:color w:val="000000"/>
+          <w:sz w:val="26"/>
+          <w:szCs w:val="26"/>
+        </w:rPr>
+      </w:pPr>
+      <w:r>
+        <w:rPr>
+          <w:rFonts w:cstheme="minorHAnsi"/>
+          <w:color w:val="000000"/>
+          <w:sz w:val="26"/>
+          <w:szCs w:val="26"/>
+        </w:rPr>
+        <w:t xml:space="preserve">1789-ben azonban egy hadjárat közben halálos sebet kap, és halálos ágyán egy tollvonással </w:t>
+      </w:r>
+      <w:r>
+        <w:rPr>
+          <w:rFonts w:cstheme="minorHAnsi"/>
+          <w:b/>
+          <w:color w:val="000000"/>
+          <w:sz w:val="26"/>
+          <w:szCs w:val="26"/>
+        </w:rPr>
+        <w:t>visszavonta az összes eddigi rendeletét</w:t>
+      </w:r>
+      <w:r>
+        <w:rPr>
+          <w:rFonts w:cstheme="minorHAnsi"/>
+          <w:color w:val="000000"/>
+          <w:sz w:val="26"/>
+          <w:szCs w:val="26"/>
+        </w:rPr>
+        <w:t xml:space="preserve">, </w:t>
+      </w:r>
+      <w:r>
+        <w:rPr>
+          <w:rFonts w:cstheme="minorHAnsi"/>
+          <w:b/>
+          <w:color w:val="000000"/>
+          <w:sz w:val="26"/>
+          <w:szCs w:val="26"/>
+        </w:rPr>
+        <w:t>kivéve a Jobbágy és Türelmi rendeletet.</w:t>
+      </w:r>
+      <w:r>
+        <w:rPr>
+          <w:rFonts w:cstheme="minorHAnsi"/>
+          <w:color w:val="000000"/>
+          <w:sz w:val="26"/>
+          <w:szCs w:val="26"/>
+        </w:rPr>
+        <w:t xml:space="preserve"> Végül 1</w:t>
       </w:r>
       <w:r>
         <w:rPr>
@@ -935,6 +1585,7 @@
     <w:lsdException w:name="HTML Sample" w:semiHidden="1" w:unhideWhenUsed="1"/>
     <w:lsdException w:name="HTML Typewriter" w:semiHidden="1" w:unhideWhenUsed="1"/>
     <w:lsdException w:name="HTML Variable" w:semiHidden="1" w:unhideWhenUsed="1"/>
+    <w:lsdException w:name="Normal Table" w:semiHidden="1" w:unhideWhenUsed="1"/>
     <w:lsdException w:name="annotation subject" w:semiHidden="1" w:unhideWhenUsed="1"/>
     <w:lsdException w:name="No List" w:semiHidden="1" w:unhideWhenUsed="1"/>
     <w:lsdException w:name="Outline List 1" w:semiHidden="1" w:unhideWhenUsed="1"/>
@@ -981,8 +1632,10 @@
     <w:lsdException w:name="Table Subtle 2" w:semiHidden="1" w:unhideWhenUsed="1"/>
     <w:lsdException w:name="Table Web 1" w:semiHidden="1" w:unhideWhenUsed="1"/>
     <w:lsdException w:name="Table Web 2" w:semiHidden="1" w:unhideWhenUsed="1"/>
+    <w:lsdException w:name="Table Web 3" w:semiHidden="1" w:unhideWhenUsed="1"/>
     <w:lsdException w:name="Balloon Text" w:semiHidden="1" w:unhideWhenUsed="1"/>
     <w:lsdException w:name="Table Grid" w:uiPriority="39"/>
+    <w:lsdException w:name="Table Theme" w:semiHidden="1" w:unhideWhenUsed="1"/>
     <w:lsdException w:name="Placeholder Text" w:semiHidden="1"/>
     <w:lsdException w:name="No Spacing" w:uiPriority="1" w:qFormat="1"/>
     <w:lsdException w:name="Light Shading" w:uiPriority="60"/>
